--- a/doc/Manual of functions/Q2.2&2.3_zhihui.docx
+++ b/doc/Manual of functions/Q2.2&2.3_zhihui.docx
@@ -46,24 +46,12 @@
           <w:sz w:val="22"/>
           <w:szCs w:val="28"/>
         </w:rPr>
-        <w:t xml:space="preserve">1. </w:t>
-      </w:r>
-      <w:proofErr w:type="spellStart"/>
-      <w:r>
-        <w:rPr>
-          <w:b/>
-          <w:bCs/>
-          <w:sz w:val="22"/>
-          <w:szCs w:val="28"/>
-        </w:rPr>
-        <w:t>makeDepoCurve</w:t>
-      </w:r>
-      <w:proofErr w:type="spellEnd"/>
-    </w:p>
-    <w:p>
-      <w:pPr>
-        <w:rPr>
-          <w:rFonts w:hint="eastAsia"/>
+        <w:t>1. makeDepoCurve</w:t>
+      </w:r>
+    </w:p>
+    <w:p>
+      <w:pPr>
+        <w:rPr>
           <w:b/>
           <w:bCs/>
         </w:rPr>
@@ -167,18 +155,10 @@
         <w:t>make</w:t>
       </w:r>
       <w:r>
-        <w:t xml:space="preserve"> </w:t>
-      </w:r>
-      <w:proofErr w:type="spellStart"/>
-      <w:r>
-        <w:t>Depo</w:t>
-      </w:r>
-      <w:r>
-        <w:t>curve</w:t>
-      </w:r>
-      <w:proofErr w:type="spellEnd"/>
-      <w:r>
-        <w:t xml:space="preserve"> based on the formula bellow</w:t>
+        <w:t xml:space="preserve"> Depo</w:t>
+      </w:r>
+      <w:r>
+        <w:t>curve based on the formula bellow</w:t>
       </w:r>
       <w:r>
         <w:t>s</w:t>
@@ -340,11 +320,9 @@
       <w:r>
         <w:t xml:space="preserve">, and therefore the </w:t>
       </w:r>
-      <w:proofErr w:type="spellStart"/>
       <w:r>
         <w:t>getRateIntegral</w:t>
       </w:r>
-      <w:proofErr w:type="spellEnd"/>
       <w:r>
         <w:t xml:space="preserve"> function can’t return the original point. We then modify the formula as follows:</w:t>
       </w:r>
@@ -560,11 +538,6 @@
       </m:oMathPara>
     </w:p>
     <w:p>
-      <w:pPr>
-        <w:rPr>
-          <w:rFonts w:hint="eastAsia"/>
-        </w:rPr>
-      </w:pPr>
       <m:oMathPara>
         <m:oMath>
           <m:sSub>
@@ -597,13 +570,7 @@
             <w:rPr>
               <w:rFonts w:ascii="Cambria Math" w:hAnsi="Cambria Math"/>
             </w:rPr>
-            <m:t>=</m:t>
-          </m:r>
-          <m:r>
-            <w:rPr>
-              <w:rFonts w:ascii="Cambria Math" w:hAnsi="Cambria Math"/>
-            </w:rPr>
-            <m:t>(</m:t>
+            <m:t>=(</m:t>
           </m:r>
           <m:sSub>
             <m:sSubPr>
@@ -627,13 +594,7 @@
                 <w:rPr>
                   <w:rFonts w:ascii="Cambria Math" w:hAnsi="Cambria Math"/>
                 </w:rPr>
-                <m:t>i</m:t>
-              </m:r>
-              <m:r>
-                <w:rPr>
-                  <w:rFonts w:ascii="Cambria Math" w:hAnsi="Cambria Math"/>
-                </w:rPr>
-                <m:t>+1</m:t>
+                <m:t>i+1</m:t>
               </m:r>
             </m:sub>
           </m:sSub>
@@ -769,17 +730,8 @@
           <w:b/>
           <w:bCs/>
         </w:rPr>
-        <w:t xml:space="preserve">Description of </w:t>
-      </w:r>
-      <w:proofErr w:type="spellStart"/>
-      <w:r>
-        <w:rPr>
-          <w:b/>
-          <w:bCs/>
-        </w:rPr>
-        <w:t>Depocurve</w:t>
-      </w:r>
-      <w:proofErr w:type="spellEnd"/>
+        <w:t>Description of Depocurve</w:t>
+      </w:r>
     </w:p>
     <w:p>
       <w:r>
@@ -792,53 +744,22 @@
         <w:t>he</w:t>
       </w:r>
       <w:r>
-        <w:t xml:space="preserve"> </w:t>
-      </w:r>
-      <w:proofErr w:type="spellStart"/>
-      <w:r>
-        <w:t>Depocurve</w:t>
-      </w:r>
-      <w:proofErr w:type="spellEnd"/>
-      <w:r>
-        <w:t xml:space="preserve"> is a struct containing </w:t>
+        <w:t xml:space="preserve"> Depocurve is a struct containing </w:t>
       </w:r>
       <w:r>
         <w:t>four</w:t>
       </w:r>
       <w:r>
-        <w:t xml:space="preserve"> fields, </w:t>
-      </w:r>
-      <w:proofErr w:type="spellStart"/>
-      <w:r>
-        <w:t>ir</w:t>
-      </w:r>
-      <w:proofErr w:type="spellEnd"/>
+        <w:t xml:space="preserve"> fields, ir</w:t>
+      </w:r>
       <w:r>
         <w:t xml:space="preserve">, </w:t>
       </w:r>
-      <w:proofErr w:type="spellStart"/>
-      <w:r>
-        <w:t>ts</w:t>
-      </w:r>
-      <w:proofErr w:type="spellEnd"/>
-      <w:r>
-        <w:t xml:space="preserve">, </w:t>
-      </w:r>
-      <w:proofErr w:type="spellStart"/>
-      <w:r>
-        <w:t>integ</w:t>
-      </w:r>
-      <w:proofErr w:type="spellEnd"/>
-      <w:r>
-        <w:t xml:space="preserve"> and </w:t>
-      </w:r>
-      <w:proofErr w:type="spellStart"/>
-      <w:r>
-        <w:t>fwdir</w:t>
-      </w:r>
-      <w:proofErr w:type="spellEnd"/>
-      <w:r>
-        <w:t>. It represents the</w:t>
+      <w:r>
+        <w:t xml:space="preserve">ts, </w:t>
+      </w:r>
+      <w:r>
+        <w:t>integ and fwdir. It represents the</w:t>
       </w:r>
       <w:r>
         <w:rPr>
@@ -872,13 +793,7 @@
               <w:rPr>
                 <w:rFonts w:ascii="Cambria Math" w:hAnsi="Cambria Math"/>
               </w:rPr>
-              <m:t>[</m:t>
-            </m:r>
-            <m:r>
-              <w:rPr>
-                <w:rFonts w:ascii="Cambria Math" w:hAnsi="Cambria Math"/>
-              </w:rPr>
-              <m:t>r</m:t>
+              <m:t>[r</m:t>
             </m:r>
           </m:e>
           <m:sub>
@@ -998,13 +913,8 @@
       </w:r>
     </w:p>
     <w:p>
-      <w:proofErr w:type="spellStart"/>
-      <w:r>
-        <w:t>Curve.ts</w:t>
-      </w:r>
-      <w:proofErr w:type="spellEnd"/>
-      <w:r>
-        <w:t xml:space="preserve"> = </w:t>
+      <w:r>
+        <w:t xml:space="preserve">Curve.ts = </w:t>
       </w:r>
       <m:oMath>
         <m:r>
@@ -1165,13 +1075,8 @@
       </w:r>
     </w:p>
     <w:p>
-      <w:proofErr w:type="spellStart"/>
-      <w:r>
-        <w:t>Curve.integ</w:t>
-      </w:r>
-      <w:proofErr w:type="spellEnd"/>
-      <w:r>
-        <w:t xml:space="preserve"> = </w:t>
+      <w:r>
+        <w:t xml:space="preserve">Curve.integ = </w:t>
       </w:r>
       <m:oMath>
         <m:sSub>
@@ -1191,16 +1096,7 @@
               <w:rPr>
                 <w:rFonts w:ascii="Cambria Math" w:hAnsi="Cambria Math"/>
               </w:rPr>
-              <m:t>[</m:t>
-            </m:r>
-            <m:r>
-              <m:rPr>
-                <m:sty m:val="p"/>
-              </m:rPr>
-              <w:rPr>
-                <w:rFonts w:ascii="Cambria Math" w:hAnsi="Cambria Math"/>
-              </w:rPr>
-              <m:t>integ</m:t>
+              <m:t>[integ</m:t>
             </m:r>
           </m:e>
           <m:sub>
@@ -1329,18 +1225,8 @@
       </w:r>
     </w:p>
     <w:p>
-      <w:pPr>
-        <w:rPr>
-          <w:rFonts w:hint="eastAsia"/>
-        </w:rPr>
-      </w:pPr>
-      <w:proofErr w:type="spellStart"/>
-      <w:r>
-        <w:t>Curve.fwdir</w:t>
-      </w:r>
-      <w:proofErr w:type="spellEnd"/>
-      <w:r>
-        <w:t xml:space="preserve"> = </w:t>
+      <w:r>
+        <w:t xml:space="preserve">Curve.fwdir = </w:t>
       </w:r>
       <m:oMath>
         <m:sSub>
@@ -1360,16 +1246,7 @@
               <w:rPr>
                 <w:rFonts w:ascii="Cambria Math" w:hAnsi="Cambria Math"/>
               </w:rPr>
-              <m:t>[</m:t>
-            </m:r>
-            <m:r>
-              <m:rPr>
-                <m:sty m:val="p"/>
-              </m:rPr>
-              <w:rPr>
-                <w:rFonts w:ascii="Cambria Math" w:hAnsi="Cambria Math"/>
-              </w:rPr>
-              <m:t>fwdir</m:t>
+              <m:t>[fwdir</m:t>
             </m:r>
           </m:e>
           <m:sub>
@@ -1577,15 +1454,7 @@
         <w:t>repeated</w:t>
       </w:r>
       <w:r>
-        <w:t xml:space="preserve"> calculation in </w:t>
-      </w:r>
-      <w:proofErr w:type="spellStart"/>
-      <w:r>
-        <w:t>getRateIntegral</w:t>
-      </w:r>
-      <w:proofErr w:type="spellEnd"/>
-      <w:r>
-        <w:t>.</w:t>
+        <w:t xml:space="preserve"> calculation in getRateIntegral.</w:t>
       </w:r>
     </w:p>
     <w:p>
@@ -1613,19 +1482,8 @@
           <w:sz w:val="22"/>
           <w:szCs w:val="28"/>
         </w:rPr>
-        <w:t xml:space="preserve">1. </w:t>
-      </w:r>
-      <w:proofErr w:type="spellStart"/>
-      <w:r>
-        <w:rPr>
-          <w:b/>
-          <w:bCs/>
-          <w:sz w:val="22"/>
-          <w:szCs w:val="28"/>
-        </w:rPr>
-        <w:t>getRateIntegral</w:t>
-      </w:r>
-      <w:proofErr w:type="spellEnd"/>
+        <w:t>1. getRateIntegral</w:t>
+      </w:r>
     </w:p>
     <w:p>
       <w:pPr>
@@ -2142,11 +2000,6 @@
       </w:r>
     </w:p>
     <w:p>
-      <w:pPr>
-        <w:rPr>
-          <w:rFonts w:hint="eastAsia"/>
-        </w:rPr>
-      </w:pPr>
       <w:r>
         <w:t xml:space="preserve">For </w:t>
       </w:r>
@@ -2327,15 +2180,7 @@
           <w:b/>
           <w:bCs/>
         </w:rPr>
-        <w:t xml:space="preserve">. </w:t>
-      </w:r>
-      <w:proofErr w:type="spellStart"/>
-      <w:r>
-        <w:rPr>
-          <w:b/>
-          <w:bCs/>
-        </w:rPr>
-        <w:t>Test</w:t>
+        <w:t>. Test</w:t>
       </w:r>
       <w:r>
         <w:rPr>
@@ -2344,31 +2189,21 @@
         </w:rPr>
         <w:t>&amp;Output</w:t>
       </w:r>
-      <w:proofErr w:type="spellEnd"/>
-    </w:p>
-    <w:p>
-      <w:pPr>
-        <w:rPr>
-          <w:b/>
-          <w:bCs/>
-        </w:rPr>
-      </w:pPr>
-      <w:r>
-        <w:rPr>
-          <w:b/>
-          <w:bCs/>
-        </w:rPr>
-        <w:t>(1</w:t>
-      </w:r>
-      <w:proofErr w:type="gramStart"/>
-      <w:r>
-        <w:rPr>
-          <w:b/>
-          <w:bCs/>
-        </w:rPr>
-        <w:t>).</w:t>
-      </w:r>
-      <w:proofErr w:type="spellStart"/>
+    </w:p>
+    <w:p>
+      <w:pPr>
+        <w:rPr>
+          <w:b/>
+          <w:bCs/>
+        </w:rPr>
+      </w:pPr>
+      <w:r>
+        <w:rPr>
+          <w:b/>
+          <w:bCs/>
+        </w:rPr>
+        <w:t>(1).</w:t>
+      </w:r>
       <w:r>
         <w:rPr>
           <w:b/>
@@ -2376,29 +2211,13 @@
         </w:rPr>
         <w:t>testInputCheck</w:t>
       </w:r>
-      <w:proofErr w:type="spellEnd"/>
-      <w:proofErr w:type="gramEnd"/>
-    </w:p>
-    <w:p>
-      <w:r>
-        <w:t xml:space="preserve">This part checks whether the </w:t>
-      </w:r>
-      <w:proofErr w:type="spellStart"/>
-      <w:r>
-        <w:t>inputCheck</w:t>
-      </w:r>
-      <w:proofErr w:type="spellEnd"/>
-      <w:r>
-        <w:t xml:space="preserve"> function works successfully. Our test includes the following</w:t>
-      </w:r>
-      <w:r>
-        <w:t xml:space="preserve"> </w:t>
-      </w:r>
-      <w:r>
-        <w:t>case</w:t>
-      </w:r>
-      <w:r>
-        <w:t>s</w:t>
+    </w:p>
+    <w:p>
+      <w:r>
+        <w:t>This part checks whether the inputCheck function works successfully. Our test includes the following</w:t>
+      </w:r>
+      <w:r>
+        <w:t xml:space="preserve"> cases</w:t>
       </w:r>
       <w:r>
         <w:rPr>
@@ -2480,13 +2299,8 @@
         <w:t>N</w:t>
       </w:r>
       <w:r>
-        <w:t xml:space="preserve">egative or zero value in </w:t>
-      </w:r>
-      <w:proofErr w:type="spellStart"/>
-      <w:r>
-        <w:t>curve.ts</w:t>
-      </w:r>
-      <w:proofErr w:type="spellEnd"/>
+        <w:t>egative or zero value in curve.ts</w:t>
+      </w:r>
     </w:p>
     <w:p>
       <w:pPr>
@@ -2525,6 +2339,31 @@
       </w:r>
     </w:p>
     <w:p>
+      <w:pPr>
+        <w:pStyle w:val="a4"/>
+        <w:numPr>
+          <w:ilvl w:val="0"/>
+          <w:numId w:val="1"/>
+        </w:numPr>
+        <w:ind w:firstLineChars="0"/>
+      </w:pPr>
+      <w:r>
+        <w:rPr>
+          <w:rFonts w:hint="eastAsia"/>
+        </w:rPr>
+        <w:t>T</w:t>
+      </w:r>
+      <w:r>
+        <w:t xml:space="preserve"> is bigger than</w:t>
+      </w:r>
+      <w:r>
+        <w:t xml:space="preserve"> the last tenor</w:t>
+      </w:r>
+      <w:r>
+        <w:t>, more than 30 days</w:t>
+      </w:r>
+    </w:p>
+    <w:p>
       <w:r>
         <w:t xml:space="preserve">Our function should throw error on all these test cases, or </w:t>
       </w:r>
@@ -2538,34 +2377,17 @@
     <w:p>
       <w:pPr>
         <w:rPr>
-          <w:rFonts w:hint="eastAsia"/>
-          <w:b/>
-          <w:bCs/>
-        </w:rPr>
-      </w:pPr>
-      <w:r>
-        <w:rPr>
-          <w:b/>
-          <w:bCs/>
-        </w:rPr>
-        <w:t>(</w:t>
-      </w:r>
-      <w:r>
-        <w:rPr>
-          <w:b/>
-          <w:bCs/>
-        </w:rPr>
-        <w:t>2</w:t>
-      </w:r>
-      <w:proofErr w:type="gramStart"/>
-      <w:r>
-        <w:rPr>
-          <w:b/>
-          <w:bCs/>
-        </w:rPr>
-        <w:t>).</w:t>
-      </w:r>
-      <w:proofErr w:type="spellStart"/>
+          <w:b/>
+          <w:bCs/>
+        </w:rPr>
+      </w:pPr>
+      <w:r>
+        <w:rPr>
+          <w:b/>
+          <w:bCs/>
+        </w:rPr>
+        <w:t>(2).</w:t>
+      </w:r>
       <w:r>
         <w:rPr>
           <w:b/>
@@ -2573,8 +2395,6 @@
         </w:rPr>
         <w:t>testOriginalPoint</w:t>
       </w:r>
-      <w:proofErr w:type="spellEnd"/>
-      <w:proofErr w:type="gramEnd"/>
     </w:p>
     <w:p>
       <w:r>
@@ -2589,11 +2409,9 @@
       <w:r>
         <w:t xml:space="preserve">s test, we test whether the original discount factors are equal to the discount factors calculated by the result of </w:t>
       </w:r>
-      <w:proofErr w:type="spellStart"/>
       <w:r>
         <w:t>getRateIntegral</w:t>
       </w:r>
-      <w:proofErr w:type="spellEnd"/>
       <w:r>
         <w:t xml:space="preserve"> function.</w:t>
       </w:r>
@@ -2613,40 +2431,10 @@
           <w:b/>
           <w:bCs/>
         </w:rPr>
-        <w:t>(</w:t>
-      </w:r>
-      <w:r>
-        <w:rPr>
-          <w:b/>
-          <w:bCs/>
-        </w:rPr>
-        <w:t>3</w:t>
-      </w:r>
-      <w:proofErr w:type="gramStart"/>
-      <w:r>
-        <w:rPr>
-          <w:b/>
-          <w:bCs/>
-        </w:rPr>
-        <w:t>).</w:t>
-      </w:r>
-      <w:proofErr w:type="spellStart"/>
-      <w:r>
-        <w:rPr>
-          <w:b/>
-          <w:bCs/>
-        </w:rPr>
-        <w:t>testIntegralLinear</w:t>
-      </w:r>
-      <w:proofErr w:type="spellEnd"/>
-      <w:proofErr w:type="gramEnd"/>
-    </w:p>
-    <w:p>
-      <w:pPr>
-        <w:rPr>
-          <w:rFonts w:hint="eastAsia"/>
-        </w:rPr>
-      </w:pPr>
+        <w:t>(3).testIntegralLinear</w:t>
+      </w:r>
+    </w:p>
+    <w:p>
       <w:r>
         <w:rPr>
           <w:rFonts w:hint="eastAsia"/>
@@ -2728,30 +2516,22 @@
         <w:t xml:space="preserve"> on</w:t>
       </w:r>
       <w:r>
-        <w:t xml:space="preserve"> equal interval, and test if their </w:t>
-      </w:r>
-      <w:proofErr w:type="spellStart"/>
-      <w:r>
-        <w:t>rateIntegral</w:t>
-      </w:r>
-      <w:proofErr w:type="spellEnd"/>
-      <w:r>
-        <w:t xml:space="preserve"> are linear and continuous.</w:t>
+        <w:t xml:space="preserve"> equal interval, and test if their rateIntegral are linear and continuous.</w:t>
       </w:r>
     </w:p>
     <w:p>
       <w:pPr>
         <w:jc w:val="center"/>
         <w:rPr>
-          <w:rFonts w:hint="eastAsia"/>
-          <w:b/>
-          <w:bCs/>
-        </w:rPr>
-      </w:pPr>
-      <w:r>
-        <w:rPr>
-          <w:b/>
-          <w:bCs/>
+          <w:b/>
+          <w:bCs/>
+        </w:rPr>
+      </w:pPr>
+      <w:r>
+        <w:rPr>
+          <w:b/>
+          <w:bCs/>
+          <w:noProof/>
         </w:rPr>
         <w:drawing>
           <wp:inline distT="0" distB="0" distL="0" distR="0" wp14:anchorId="6D46B9C3" wp14:editId="09E163A3">
@@ -2804,16 +2584,7 @@
         <w:t>The dot in</w:t>
       </w:r>
       <w:r>
-        <w:t xml:space="preserve"> this graph are the points in </w:t>
-      </w:r>
-      <w:proofErr w:type="spellStart"/>
-      <w:proofErr w:type="gramStart"/>
-      <w:r>
-        <w:t>curve.integ</w:t>
-      </w:r>
-      <w:proofErr w:type="gramEnd"/>
-      <w:r>
-        <w:t xml:space="preserve">. </w:t>
+        <w:t xml:space="preserve"> this graph are the points in curve.integ. </w:t>
       </w:r>
       <w:r>
         <w:rPr>
@@ -2822,28 +2593,7 @@
         <w:t>W</w:t>
       </w:r>
       <w:r>
-        <w:t>e</w:t>
-      </w:r>
-      <w:proofErr w:type="spellEnd"/>
-      <w:r>
-        <w:t xml:space="preserve"> can see the </w:t>
-      </w:r>
-      <w:r>
-        <w:t>rate integral</w:t>
-      </w:r>
-      <w:r>
-        <w:t xml:space="preserve"> returned by </w:t>
-      </w:r>
-      <w:proofErr w:type="spellStart"/>
-      <w:r>
-        <w:t>get</w:t>
-      </w:r>
-      <w:r>
-        <w:t>RateIntegral</w:t>
-      </w:r>
-      <w:proofErr w:type="spellEnd"/>
-      <w:r>
-        <w:t xml:space="preserve"> function between </w:t>
+        <w:t xml:space="preserve">e can see the rate integral returned by getRateIntegral function between </w:t>
       </w:r>
       <m:oMath>
         <m:sSub>
@@ -3032,19 +2782,8 @@
           <w:sz w:val="22"/>
           <w:szCs w:val="28"/>
         </w:rPr>
-        <w:t xml:space="preserve">1. </w:t>
-      </w:r>
-      <w:proofErr w:type="spellStart"/>
-      <w:r>
-        <w:rPr>
-          <w:b/>
-          <w:bCs/>
-          <w:sz w:val="22"/>
-          <w:szCs w:val="28"/>
-        </w:rPr>
-        <w:t>makeFwdCurve</w:t>
-      </w:r>
-      <w:proofErr w:type="spellEnd"/>
+        <w:t>1. makeFwdCurve</w:t>
+      </w:r>
     </w:p>
     <w:p>
       <w:pPr>
@@ -3063,10 +2802,21 @@
     </w:p>
     <w:p>
       <w:r>
-        <w:t>Firstly, we calculated the forward spot price on at each point in our curve.</w:t>
-      </w:r>
-    </w:p>
-    <w:p>
+        <w:t xml:space="preserve">Firstly, we calculated the </w:t>
+      </w:r>
+      <w:r>
+        <w:t>cash rate</w:t>
+      </w:r>
+      <w:r>
+        <w:t>.</w:t>
+      </w:r>
+    </w:p>
+    <w:p>
+      <w:pPr>
+        <w:rPr>
+          <w:rFonts w:hint="eastAsia"/>
+        </w:rPr>
+      </w:pPr>
       <w:r>
         <w:t>Since</w:t>
       </w:r>
@@ -3074,38 +2824,6 @@
     <w:p>
       <m:oMathPara>
         <m:oMath>
-          <m:sSub>
-            <m:sSubPr>
-              <m:ctrlPr>
-                <w:rPr>
-                  <w:rFonts w:ascii="Cambria Math" w:hAnsi="Cambria Math"/>
-                  <w:i/>
-                </w:rPr>
-              </m:ctrlPr>
-            </m:sSubPr>
-            <m:e>
-              <m:r>
-                <w:rPr>
-                  <w:rFonts w:ascii="Cambria Math" w:hAnsi="Cambria Math"/>
-                </w:rPr>
-                <m:t>fwd</m:t>
-              </m:r>
-            </m:e>
-            <m:sub>
-              <m:r>
-                <w:rPr>
-                  <w:rFonts w:ascii="Cambria Math" w:hAnsi="Cambria Math"/>
-                </w:rPr>
-                <m:t>0</m:t>
-              </m:r>
-            </m:sub>
-          </m:sSub>
-          <m:r>
-            <w:rPr>
-              <w:rFonts w:ascii="Cambria Math" w:hAnsi="Cambria Math"/>
-            </w:rPr>
-            <m:t>=</m:t>
-          </m:r>
           <m:sSub>
             <m:sSubPr>
               <m:ctrlPr>
@@ -3308,11 +3026,6 @@
       </w:r>
     </w:p>
     <w:p>
-      <w:pPr>
-        <w:rPr>
-          <w:rFonts w:hint="eastAsia"/>
-        </w:rPr>
-      </w:pPr>
       <m:oMathPara>
         <m:oMath>
           <m:sSub>
@@ -3329,7 +3042,7 @@
                 <w:rPr>
                   <w:rFonts w:ascii="Cambria Math" w:hAnsi="Cambria Math"/>
                 </w:rPr>
-                <m:t>fwd</m:t>
+                <m:t>X</m:t>
               </m:r>
             </m:e>
             <m:sub>
@@ -3337,16 +3050,10 @@
                 <w:rPr>
                   <w:rFonts w:ascii="Cambria Math" w:hAnsi="Cambria Math"/>
                 </w:rPr>
-                <m:t>i</m:t>
+                <m:t>0</m:t>
               </m:r>
             </m:sub>
           </m:sSub>
-          <m:r>
-            <w:rPr>
-              <w:rFonts w:ascii="Cambria Math" w:hAnsi="Cambria Math"/>
-            </w:rPr>
-            <m:t>=G(T)</m:t>
-          </m:r>
           <m:r>
             <w:rPr>
               <w:rFonts w:ascii="Cambria Math" w:hAnsi="Cambria Math"/>
@@ -3367,62 +3074,6 @@
                 <w:rPr>
                   <w:rFonts w:ascii="Cambria Math" w:hAnsi="Cambria Math"/>
                 </w:rPr>
-                <m:t>F</m:t>
-              </m:r>
-            </m:e>
-            <m:sub>
-              <m:r>
-                <w:rPr>
-                  <w:rFonts w:ascii="Cambria Math" w:hAnsi="Cambria Math"/>
-                </w:rPr>
-                <m:t>t</m:t>
-              </m:r>
-            </m:sub>
-          </m:sSub>
-          <m:d>
-            <m:dPr>
-              <m:ctrlPr>
-                <w:rPr>
-                  <w:rFonts w:ascii="Cambria Math" w:hAnsi="Cambria Math"/>
-                  <w:i/>
-                </w:rPr>
-              </m:ctrlPr>
-            </m:dPr>
-            <m:e>
-              <m:r>
-                <w:rPr>
-                  <w:rFonts w:ascii="Cambria Math" w:hAnsi="Cambria Math"/>
-                </w:rPr>
-                <m:t>T</m:t>
-              </m:r>
-              <m:r>
-                <w:rPr>
-                  <w:rFonts w:ascii="Cambria Math" w:hAnsi="Cambria Math"/>
-                </w:rPr>
-                <m:t>+τ</m:t>
-              </m:r>
-            </m:e>
-          </m:d>
-          <m:r>
-            <w:rPr>
-              <w:rFonts w:ascii="Cambria Math" w:hAnsi="Cambria Math"/>
-            </w:rPr>
-            <m:t>=</m:t>
-          </m:r>
-          <m:sSub>
-            <m:sSubPr>
-              <m:ctrlPr>
-                <w:rPr>
-                  <w:rFonts w:ascii="Cambria Math" w:hAnsi="Cambria Math"/>
-                  <w:i/>
-                </w:rPr>
-              </m:ctrlPr>
-            </m:sSubPr>
-            <m:e>
-              <m:r>
-                <w:rPr>
-                  <w:rFonts w:ascii="Cambria Math" w:hAnsi="Cambria Math"/>
-                </w:rPr>
                 <m:t>S</m:t>
               </m:r>
             </m:e>
@@ -3453,6 +3104,12 @@
               </m:r>
             </m:e>
             <m:sup>
+              <m:r>
+                <w:rPr>
+                  <w:rFonts w:ascii="Cambria Math" w:hAnsi="Cambria Math"/>
+                </w:rPr>
+                <m:t>-</m:t>
+              </m:r>
               <m:nary>
                 <m:naryPr>
                   <m:limLoc m:val="subSup"/>
@@ -3476,7 +3133,7 @@
                     <w:rPr>
                       <w:rFonts w:ascii="Cambria Math" w:hAnsi="Cambria Math"/>
                     </w:rPr>
-                    <m:t>T</m:t>
+                    <m:t>τ</m:t>
                   </m:r>
                 </m:sup>
                 <m:e>
@@ -3519,13 +3176,7 @@
     </w:p>
     <w:p>
       <w:r>
-        <w:rPr>
-          <w:rFonts w:hint="eastAsia"/>
-        </w:rPr>
-        <w:t>A</w:t>
-      </w:r>
-      <w:r>
-        <w:t xml:space="preserve">nd we put </w:t>
+        <w:t xml:space="preserve">Then we save the domCurve, forCurve, </w:t>
       </w:r>
       <m:oMath>
         <m:sSub>
@@ -3542,7 +3193,7 @@
               <w:rPr>
                 <w:rFonts w:ascii="Cambria Math" w:hAnsi="Cambria Math"/>
               </w:rPr>
-              <m:t>S</m:t>
+              <m:t>X</m:t>
             </m:r>
           </m:e>
           <m:sub>
@@ -3562,32 +3213,217 @@
         <w:t xml:space="preserve"> </w:t>
       </w:r>
       <w:r>
-        <w:t xml:space="preserve">to forward spot price list because it is the forward spot price when </w:t>
+        <w:t xml:space="preserve">and </w:t>
       </w:r>
       <m:oMath>
         <m:r>
           <w:rPr>
             <w:rFonts w:ascii="Cambria Math" w:hAnsi="Cambria Math"/>
           </w:rPr>
-          <m:t>T=0</m:t>
+          <m:t>τ</m:t>
         </m:r>
       </m:oMath>
       <w:r>
         <w:rPr>
           <w:rFonts w:hint="eastAsia"/>
         </w:rPr>
+        <w:t xml:space="preserve"> </w:t>
+      </w:r>
+      <w:r>
+        <w:t>in the FwdCurve for the calculation of forward spot price in getFwdSpot function.</w:t>
+      </w:r>
+    </w:p>
+    <w:p>
+      <w:pPr>
+        <w:rPr>
+          <w:b/>
+          <w:bCs/>
+        </w:rPr>
+      </w:pPr>
+      <w:r>
+        <w:rPr>
+          <w:rFonts w:hint="eastAsia"/>
+          <w:b/>
+          <w:bCs/>
+        </w:rPr>
+        <w:t>2</w:t>
+      </w:r>
+      <w:r>
+        <w:rPr>
+          <w:b/>
+          <w:bCs/>
+        </w:rPr>
+        <w:t xml:space="preserve">. </w:t>
+      </w:r>
+      <w:r>
+        <w:rPr>
+          <w:b/>
+          <w:bCs/>
+        </w:rPr>
+        <w:t>Description of Fwd</w:t>
+      </w:r>
+      <w:r>
+        <w:rPr>
+          <w:b/>
+          <w:bCs/>
+        </w:rPr>
+        <w:t>C</w:t>
+      </w:r>
+      <w:r>
+        <w:rPr>
+          <w:b/>
+          <w:bCs/>
+        </w:rPr>
+        <w:t>urve</w:t>
+      </w:r>
+    </w:p>
+    <w:p>
+      <w:r>
+        <w:t>FwdCurve</w:t>
+      </w:r>
+      <w:r>
         <w:t>.</w:t>
       </w:r>
-    </w:p>
-    <w:p>
-      <w:r>
-        <w:rPr>
-          <w:rFonts w:hint="eastAsia"/>
-        </w:rPr>
-        <w:t>T</w:t>
-      </w:r>
-      <w:r>
-        <w:t>hen we calculate the forward interest rate between different points.</w:t>
+      <w:r>
+        <w:t>domCurve</w:t>
+      </w:r>
+      <w:r>
+        <w:t xml:space="preserve"> is the </w:t>
+      </w:r>
+      <w:r>
+        <w:t>domestic IR curve</w:t>
+      </w:r>
+      <w:r>
+        <w:t>.</w:t>
+      </w:r>
+    </w:p>
+    <w:p>
+      <w:r>
+        <w:t>FwdCurve</w:t>
+      </w:r>
+      <w:r>
+        <w:t>.</w:t>
+      </w:r>
+      <w:r>
+        <w:t>forCurve is the foreign IR curve.</w:t>
+      </w:r>
+    </w:p>
+    <w:p>
+      <w:r>
+        <w:t>FwdCurve</w:t>
+      </w:r>
+      <w:r>
+        <w:t>.</w:t>
+      </w:r>
+      <w:r>
+        <w:t>X0</w:t>
+      </w:r>
+      <w:r>
+        <w:t xml:space="preserve"> </w:t>
+      </w:r>
+      <w:r>
+        <w:t>is the cash rate.</w:t>
+      </w:r>
+    </w:p>
+    <w:p>
+      <w:r>
+        <w:rPr>
+          <w:rFonts w:hint="eastAsia"/>
+        </w:rPr>
+        <w:t>F</w:t>
+      </w:r>
+      <w:r>
+        <w:t xml:space="preserve">wdCurve.tau is </w:t>
+      </w:r>
+      <w:r>
+        <w:t>lag between spot</w:t>
+      </w:r>
+      <w:r>
+        <w:rPr>
+          <w:rFonts w:hint="eastAsia"/>
+        </w:rPr>
+        <w:t xml:space="preserve"> </w:t>
+      </w:r>
+      <w:r>
+        <w:t>a</w:t>
+      </w:r>
+      <w:r>
+        <w:t>nd</w:t>
+      </w:r>
+      <w:r>
+        <w:rPr>
+          <w:rFonts w:hint="eastAsia"/>
+        </w:rPr>
+        <w:t xml:space="preserve"> </w:t>
+      </w:r>
+      <w:r>
+        <w:t>settlement</w:t>
+      </w:r>
+      <w:r>
+        <w:t>.</w:t>
+      </w:r>
+    </w:p>
+    <w:p>
+      <w:pPr>
+        <w:rPr>
+          <w:b/>
+          <w:bCs/>
+        </w:rPr>
+      </w:pPr>
+    </w:p>
+    <w:p>
+      <w:pPr>
+        <w:rPr>
+          <w:b/>
+          <w:bCs/>
+          <w:sz w:val="22"/>
+          <w:szCs w:val="28"/>
+        </w:rPr>
+      </w:pPr>
+      <w:r>
+        <w:rPr>
+          <w:b/>
+          <w:bCs/>
+          <w:sz w:val="22"/>
+          <w:szCs w:val="28"/>
+        </w:rPr>
+        <w:t>2.2.</w:t>
+      </w:r>
+      <w:r>
+        <w:rPr>
+          <w:b/>
+          <w:bCs/>
+          <w:sz w:val="22"/>
+          <w:szCs w:val="28"/>
+        </w:rPr>
+        <w:t>1. getFwdSpot</w:t>
+      </w:r>
+    </w:p>
+    <w:p>
+      <w:pPr>
+        <w:rPr>
+          <w:b/>
+          <w:bCs/>
+        </w:rPr>
+      </w:pPr>
+      <w:r>
+        <w:rPr>
+          <w:b/>
+          <w:bCs/>
+        </w:rPr>
+        <w:lastRenderedPageBreak/>
+        <w:t>1. Implementation</w:t>
+      </w:r>
+    </w:p>
+    <w:p>
+      <w:r>
+        <w:t xml:space="preserve">Since we have saved the </w:t>
+      </w:r>
+      <w:r>
+        <w:t>cash rate,</w:t>
+      </w:r>
+      <w:r>
+        <w:t xml:space="preserve"> we apply the formula below to get the forward spot price at any time.</w:t>
       </w:r>
     </w:p>
     <w:p>
@@ -3612,7 +3448,7 @@
                 <w:rPr>
                   <w:rFonts w:ascii="Cambria Math" w:hAnsi="Cambria Math"/>
                 </w:rPr>
-                <m:t>fwdir</m:t>
+                <m:t>fwd</m:t>
               </m:r>
             </m:e>
             <m:sub>
@@ -3628,7 +3464,7 @@
             <w:rPr>
               <w:rFonts w:ascii="Cambria Math" w:hAnsi="Cambria Math"/>
             </w:rPr>
-            <m:t>=(</m:t>
+            <m:t>=G(T)=</m:t>
           </m:r>
           <m:sSub>
             <m:sSubPr>
@@ -3644,7 +3480,7 @@
                 <w:rPr>
                   <w:rFonts w:ascii="Cambria Math" w:hAnsi="Cambria Math"/>
                 </w:rPr>
-                <m:t>fwd</m:t>
+                <m:t>F</m:t>
               </m:r>
             </m:e>
             <m:sub>
@@ -3652,1058 +3488,28 @@
                 <w:rPr>
                   <w:rFonts w:ascii="Cambria Math" w:hAnsi="Cambria Math"/>
                 </w:rPr>
-                <m:t>i+1</m:t>
+                <m:t>t</m:t>
               </m:r>
             </m:sub>
           </m:sSub>
-          <m:r>
-            <w:rPr>
-              <w:rFonts w:ascii="Cambria Math" w:hAnsi="Cambria Math"/>
-            </w:rPr>
-            <m:t>/</m:t>
-          </m:r>
-          <m:sSub>
-            <m:sSubPr>
+          <m:d>
+            <m:dPr>
               <m:ctrlPr>
                 <w:rPr>
                   <w:rFonts w:ascii="Cambria Math" w:hAnsi="Cambria Math"/>
                   <w:i/>
                 </w:rPr>
               </m:ctrlPr>
-            </m:sSubPr>
+            </m:dPr>
             <m:e>
               <m:r>
                 <w:rPr>
                   <w:rFonts w:ascii="Cambria Math" w:hAnsi="Cambria Math"/>
                 </w:rPr>
-                <m:t>fwd</m:t>
+                <m:t>T+τ</m:t>
               </m:r>
             </m:e>
-            <m:sub>
-              <m:r>
-                <w:rPr>
-                  <w:rFonts w:ascii="Cambria Math" w:hAnsi="Cambria Math"/>
-                </w:rPr>
-                <m:t>i</m:t>
-              </m:r>
-            </m:sub>
-          </m:sSub>
-          <m:r>
-            <w:rPr>
-              <w:rFonts w:ascii="Cambria Math" w:hAnsi="Cambria Math"/>
-            </w:rPr>
-            <m:t>)</m:t>
-          </m:r>
-          <m:r>
-            <w:rPr>
-              <w:rFonts w:ascii="Cambria Math" w:hAnsi="Cambria Math"/>
-            </w:rPr>
-            <m:t>/(</m:t>
-          </m:r>
-          <m:sSub>
-            <m:sSubPr>
-              <m:ctrlPr>
-                <w:rPr>
-                  <w:rFonts w:ascii="Cambria Math" w:hAnsi="Cambria Math"/>
-                  <w:i/>
-                </w:rPr>
-              </m:ctrlPr>
-            </m:sSubPr>
-            <m:e>
-              <m:r>
-                <w:rPr>
-                  <w:rFonts w:ascii="Cambria Math" w:hAnsi="Cambria Math"/>
-                </w:rPr>
-                <m:t>t</m:t>
-              </m:r>
-            </m:e>
-            <m:sub>
-              <m:r>
-                <w:rPr>
-                  <w:rFonts w:ascii="Cambria Math" w:hAnsi="Cambria Math"/>
-                </w:rPr>
-                <m:t>i+1</m:t>
-              </m:r>
-            </m:sub>
-          </m:sSub>
-          <m:r>
-            <w:rPr>
-              <w:rFonts w:ascii="Cambria Math" w:hAnsi="Cambria Math"/>
-            </w:rPr>
-            <m:t>-</m:t>
-          </m:r>
-          <m:sSub>
-            <m:sSubPr>
-              <m:ctrlPr>
-                <w:rPr>
-                  <w:rFonts w:ascii="Cambria Math" w:hAnsi="Cambria Math"/>
-                  <w:i/>
-                </w:rPr>
-              </m:ctrlPr>
-            </m:sSubPr>
-            <m:e>
-              <m:r>
-                <w:rPr>
-                  <w:rFonts w:ascii="Cambria Math" w:hAnsi="Cambria Math"/>
-                </w:rPr>
-                <m:t>t</m:t>
-              </m:r>
-            </m:e>
-            <m:sub>
-              <m:r>
-                <w:rPr>
-                  <w:rFonts w:ascii="Cambria Math" w:hAnsi="Cambria Math"/>
-                </w:rPr>
-                <m:t>i</m:t>
-              </m:r>
-            </m:sub>
-          </m:sSub>
-          <m:r>
-            <w:rPr>
-              <w:rFonts w:ascii="Cambria Math" w:hAnsi="Cambria Math"/>
-            </w:rPr>
-            <m:t>)</m:t>
-          </m:r>
-          <m:r>
-            <w:rPr>
-              <w:rFonts w:ascii="Cambria Math" w:hAnsi="Cambria Math"/>
-            </w:rPr>
-            <m:t xml:space="preserve"> </m:t>
-          </m:r>
-        </m:oMath>
-      </m:oMathPara>
-    </w:p>
-    <w:p>
-      <w:pPr>
-        <w:rPr>
-          <w:b/>
-          <w:bCs/>
-        </w:rPr>
-      </w:pPr>
-      <w:r>
-        <w:rPr>
-          <w:rFonts w:hint="eastAsia"/>
-          <w:b/>
-          <w:bCs/>
-        </w:rPr>
-        <w:t>2</w:t>
-      </w:r>
-      <w:r>
-        <w:rPr>
-          <w:b/>
-          <w:bCs/>
-        </w:rPr>
-        <w:t xml:space="preserve">. </w:t>
-      </w:r>
-      <w:r>
-        <w:rPr>
-          <w:b/>
-          <w:bCs/>
-        </w:rPr>
-        <w:t xml:space="preserve">Description of </w:t>
-      </w:r>
-      <w:proofErr w:type="spellStart"/>
-      <w:r>
-        <w:rPr>
-          <w:b/>
-          <w:bCs/>
-        </w:rPr>
-        <w:t>Fwd</w:t>
-      </w:r>
-      <w:r>
-        <w:rPr>
-          <w:b/>
-          <w:bCs/>
-        </w:rPr>
-        <w:t>C</w:t>
-      </w:r>
-      <w:r>
-        <w:rPr>
-          <w:b/>
-          <w:bCs/>
-        </w:rPr>
-        <w:t>urve</w:t>
-      </w:r>
-      <w:proofErr w:type="spellEnd"/>
-    </w:p>
-    <w:p>
-      <w:proofErr w:type="spellStart"/>
-      <w:r>
-        <w:t>FwdCurve</w:t>
-      </w:r>
-      <w:r>
-        <w:t>.ts</w:t>
-      </w:r>
-      <w:proofErr w:type="spellEnd"/>
-      <w:r>
-        <w:t xml:space="preserve"> = </w:t>
-      </w:r>
-      <m:oMath>
-        <m:r>
-          <w:rPr>
-            <w:rFonts w:ascii="Cambria Math" w:hAnsi="Cambria Math"/>
-          </w:rPr>
-          <m:t>[</m:t>
-        </m:r>
-        <m:r>
-          <w:rPr>
-            <w:rFonts w:ascii="Cambria Math" w:hAnsi="Cambria Math"/>
-          </w:rPr>
-          <m:t>0</m:t>
-        </m:r>
-        <m:r>
-          <w:rPr>
-            <w:rFonts w:ascii="Cambria Math" w:hAnsi="Cambria Math"/>
-          </w:rPr>
-          <m:t>,</m:t>
-        </m:r>
-        <m:sSub>
-          <m:sSubPr>
-            <m:ctrlPr>
-              <w:rPr>
-                <w:rFonts w:ascii="Cambria Math" w:hAnsi="Cambria Math"/>
-                <w:i/>
-              </w:rPr>
-            </m:ctrlPr>
-          </m:sSubPr>
-          <m:e>
-            <m:r>
-              <w:rPr>
-                <w:rFonts w:ascii="Cambria Math" w:hAnsi="Cambria Math"/>
-              </w:rPr>
-              <m:t>t</m:t>
-            </m:r>
-          </m:e>
-          <m:sub>
-            <m:r>
-              <w:rPr>
-                <w:rFonts w:ascii="Cambria Math" w:hAnsi="Cambria Math"/>
-              </w:rPr>
-              <m:t>1</m:t>
-            </m:r>
-          </m:sub>
-        </m:sSub>
-        <m:r>
-          <w:rPr>
-            <w:rFonts w:ascii="Cambria Math" w:hAnsi="Cambria Math"/>
-          </w:rPr>
-          <m:t xml:space="preserve">, </m:t>
-        </m:r>
-        <m:sSub>
-          <m:sSubPr>
-            <m:ctrlPr>
-              <w:rPr>
-                <w:rFonts w:ascii="Cambria Math" w:hAnsi="Cambria Math"/>
-                <w:i/>
-              </w:rPr>
-            </m:ctrlPr>
-          </m:sSubPr>
-          <m:e>
-            <m:r>
-              <w:rPr>
-                <w:rFonts w:ascii="Cambria Math" w:hAnsi="Cambria Math"/>
-              </w:rPr>
-              <m:t>t</m:t>
-            </m:r>
-          </m:e>
-          <m:sub>
-            <m:r>
-              <w:rPr>
-                <w:rFonts w:ascii="Cambria Math" w:hAnsi="Cambria Math"/>
-              </w:rPr>
-              <m:t>2</m:t>
-            </m:r>
-          </m:sub>
-        </m:sSub>
-        <m:r>
-          <w:rPr>
-            <w:rFonts w:ascii="Cambria Math" w:hAnsi="Cambria Math"/>
-          </w:rPr>
-          <m:t xml:space="preserve">, … </m:t>
-        </m:r>
-        <m:sSub>
-          <m:sSubPr>
-            <m:ctrlPr>
-              <w:rPr>
-                <w:rFonts w:ascii="Cambria Math" w:hAnsi="Cambria Math"/>
-                <w:i/>
-              </w:rPr>
-            </m:ctrlPr>
-          </m:sSubPr>
-          <m:e>
-            <m:r>
-              <w:rPr>
-                <w:rFonts w:ascii="Cambria Math" w:hAnsi="Cambria Math"/>
-              </w:rPr>
-              <m:t>t</m:t>
-            </m:r>
-          </m:e>
-          <m:sub>
-            <m:r>
-              <w:rPr>
-                <w:rFonts w:ascii="Cambria Math" w:hAnsi="Cambria Math"/>
-              </w:rPr>
-              <m:t>n</m:t>
-            </m:r>
-          </m:sub>
-        </m:sSub>
-        <m:r>
-          <w:rPr>
-            <w:rFonts w:ascii="Cambria Math" w:hAnsi="Cambria Math"/>
-          </w:rPr>
-          <m:t>]</m:t>
-        </m:r>
-      </m:oMath>
-      <w:r>
-        <w:t xml:space="preserve"> It is the times</w:t>
-      </w:r>
-      <w:r>
-        <w:rPr>
-          <w:rFonts w:hint="eastAsia"/>
-        </w:rPr>
-        <w:t xml:space="preserve"> </w:t>
-      </w:r>
-      <w:r>
-        <w:t>to</w:t>
-      </w:r>
-      <w:r>
-        <w:rPr>
-          <w:rFonts w:hint="eastAsia"/>
-        </w:rPr>
-        <w:t xml:space="preserve"> </w:t>
-      </w:r>
-      <w:r>
-        <w:t>settlement in years.</w:t>
-      </w:r>
-    </w:p>
-    <w:p>
-      <w:proofErr w:type="spellStart"/>
-      <w:r>
-        <w:t>FwdCurve</w:t>
-      </w:r>
-      <w:r>
-        <w:t>.</w:t>
-      </w:r>
-      <w:r>
-        <w:t>fwd</w:t>
-      </w:r>
-      <w:proofErr w:type="spellEnd"/>
-      <w:r>
-        <w:t xml:space="preserve"> = </w:t>
-      </w:r>
-      <m:oMath>
-        <m:sSub>
-          <m:sSubPr>
-            <m:ctrlPr>
-              <w:rPr>
-                <w:rFonts w:ascii="Cambria Math" w:hAnsi="Cambria Math"/>
-                <w:i/>
-              </w:rPr>
-            </m:ctrlPr>
-          </m:sSubPr>
-          <m:e>
-            <m:r>
-              <m:rPr>
-                <m:sty m:val="p"/>
-              </m:rPr>
-              <w:rPr>
-                <w:rFonts w:ascii="Cambria Math" w:hAnsi="Cambria Math"/>
-              </w:rPr>
-              <m:t>[</m:t>
-            </m:r>
-            <m:r>
-              <m:rPr>
-                <m:sty m:val="p"/>
-              </m:rPr>
-              <w:rPr>
-                <w:rFonts w:ascii="Cambria Math" w:hAnsi="Cambria Math"/>
-              </w:rPr>
-              <m:t>S</m:t>
-            </m:r>
-          </m:e>
-          <m:sub>
-            <m:r>
-              <w:rPr>
-                <w:rFonts w:ascii="Cambria Math" w:hAnsi="Cambria Math"/>
-              </w:rPr>
-              <m:t>0</m:t>
-            </m:r>
-          </m:sub>
-        </m:sSub>
-        <m:r>
-          <w:rPr>
-            <w:rFonts w:ascii="Cambria Math" w:hAnsi="Cambria Math"/>
-          </w:rPr>
-          <m:t>,</m:t>
-        </m:r>
-        <m:sSub>
-          <m:sSubPr>
-            <m:ctrlPr>
-              <w:rPr>
-                <w:rFonts w:ascii="Cambria Math" w:hAnsi="Cambria Math"/>
-                <w:i/>
-              </w:rPr>
-            </m:ctrlPr>
-          </m:sSubPr>
-          <m:e>
-            <m:r>
-              <m:rPr>
-                <m:sty m:val="p"/>
-              </m:rPr>
-              <w:rPr>
-                <w:rFonts w:ascii="Cambria Math" w:hAnsi="Cambria Math"/>
-              </w:rPr>
-              <m:t>fwd</m:t>
-            </m:r>
-          </m:e>
-          <m:sub>
-            <m:r>
-              <w:rPr>
-                <w:rFonts w:ascii="Cambria Math" w:hAnsi="Cambria Math"/>
-              </w:rPr>
-              <m:t>1</m:t>
-            </m:r>
-          </m:sub>
-        </m:sSub>
-        <m:r>
-          <w:rPr>
-            <w:rFonts w:ascii="Cambria Math" w:hAnsi="Cambria Math"/>
-          </w:rPr>
-          <m:t xml:space="preserve">, </m:t>
-        </m:r>
-        <m:sSub>
-          <m:sSubPr>
-            <m:ctrlPr>
-              <w:rPr>
-                <w:rFonts w:ascii="Cambria Math" w:hAnsi="Cambria Math"/>
-                <w:i/>
-              </w:rPr>
-            </m:ctrlPr>
-          </m:sSubPr>
-          <m:e>
-            <m:r>
-              <m:rPr>
-                <m:sty m:val="p"/>
-              </m:rPr>
-              <w:rPr>
-                <w:rFonts w:ascii="Cambria Math" w:hAnsi="Cambria Math"/>
-              </w:rPr>
-              <m:t>fwd</m:t>
-            </m:r>
-          </m:e>
-          <m:sub>
-            <m:r>
-              <w:rPr>
-                <w:rFonts w:ascii="Cambria Math" w:hAnsi="Cambria Math"/>
-              </w:rPr>
-              <m:t>2</m:t>
-            </m:r>
-          </m:sub>
-        </m:sSub>
-        <m:r>
-          <w:rPr>
-            <w:rFonts w:ascii="Cambria Math" w:hAnsi="Cambria Math"/>
-          </w:rPr>
-          <m:t xml:space="preserve">, … </m:t>
-        </m:r>
-        <m:sSub>
-          <m:sSubPr>
-            <m:ctrlPr>
-              <w:rPr>
-                <w:rFonts w:ascii="Cambria Math" w:hAnsi="Cambria Math"/>
-                <w:i/>
-              </w:rPr>
-            </m:ctrlPr>
-          </m:sSubPr>
-          <m:e>
-            <m:r>
-              <m:rPr>
-                <m:sty m:val="p"/>
-              </m:rPr>
-              <w:rPr>
-                <w:rFonts w:ascii="Cambria Math" w:hAnsi="Cambria Math"/>
-              </w:rPr>
-              <m:t>fwd</m:t>
-            </m:r>
-          </m:e>
-          <m:sub>
-            <m:r>
-              <w:rPr>
-                <w:rFonts w:ascii="Cambria Math" w:hAnsi="Cambria Math"/>
-              </w:rPr>
-              <m:t>n</m:t>
-            </m:r>
-          </m:sub>
-        </m:sSub>
-        <m:r>
-          <w:rPr>
-            <w:rFonts w:ascii="Cambria Math" w:hAnsi="Cambria Math"/>
-          </w:rPr>
-          <m:t>]</m:t>
-        </m:r>
-      </m:oMath>
-      <w:r>
-        <w:t xml:space="preserve">, </w:t>
-      </w:r>
-      <w:r>
-        <w:t xml:space="preserve">It is the forward spot price at </w:t>
-      </w:r>
-      <m:oMath>
-        <m:sSub>
-          <m:sSubPr>
-            <m:ctrlPr>
-              <w:rPr>
-                <w:rFonts w:ascii="Cambria Math" w:hAnsi="Cambria Math"/>
-                <w:i/>
-              </w:rPr>
-            </m:ctrlPr>
-          </m:sSubPr>
-          <m:e>
-            <m:r>
-              <w:rPr>
-                <w:rFonts w:ascii="Cambria Math" w:hAnsi="Cambria Math"/>
-              </w:rPr>
-              <m:t>t</m:t>
-            </m:r>
-          </m:e>
-          <m:sub>
-            <m:r>
-              <w:rPr>
-                <w:rFonts w:ascii="Cambria Math" w:hAnsi="Cambria Math"/>
-              </w:rPr>
-              <m:t>n</m:t>
-            </m:r>
-          </m:sub>
-        </m:sSub>
-      </m:oMath>
-      <w:r>
-        <w:rPr>
-          <w:rFonts w:hint="eastAsia"/>
-        </w:rPr>
-        <w:t>.</w:t>
-      </w:r>
-    </w:p>
-    <w:p>
-      <w:proofErr w:type="spellStart"/>
-      <w:r>
-        <w:t>FwdCurve</w:t>
-      </w:r>
-      <w:r>
-        <w:t>.fwdir</w:t>
-      </w:r>
-      <w:proofErr w:type="spellEnd"/>
-      <w:r>
-        <w:t xml:space="preserve"> = </w:t>
-      </w:r>
-      <m:oMath>
-        <m:sSub>
-          <m:sSubPr>
-            <m:ctrlPr>
-              <w:rPr>
-                <w:rFonts w:ascii="Cambria Math" w:hAnsi="Cambria Math"/>
-                <w:i/>
-              </w:rPr>
-            </m:ctrlPr>
-          </m:sSubPr>
-          <m:e>
-            <m:r>
-              <m:rPr>
-                <m:sty m:val="p"/>
-              </m:rPr>
-              <w:rPr>
-                <w:rFonts w:ascii="Cambria Math" w:hAnsi="Cambria Math"/>
-              </w:rPr>
-              <m:t>[fwdir</m:t>
-            </m:r>
-          </m:e>
-          <m:sub>
-            <m:r>
-              <w:rPr>
-                <w:rFonts w:ascii="Cambria Math" w:hAnsi="Cambria Math"/>
-              </w:rPr>
-              <m:t>0</m:t>
-            </m:r>
-          </m:sub>
-        </m:sSub>
-        <m:r>
-          <w:rPr>
-            <w:rFonts w:ascii="Cambria Math" w:hAnsi="Cambria Math"/>
-          </w:rPr>
-          <m:t>,</m:t>
-        </m:r>
-        <m:sSub>
-          <m:sSubPr>
-            <m:ctrlPr>
-              <w:rPr>
-                <w:rFonts w:ascii="Cambria Math" w:hAnsi="Cambria Math"/>
-                <w:i/>
-              </w:rPr>
-            </m:ctrlPr>
-          </m:sSubPr>
-          <m:e>
-            <m:r>
-              <m:rPr>
-                <m:sty m:val="p"/>
-              </m:rPr>
-              <w:rPr>
-                <w:rFonts w:ascii="Cambria Math" w:hAnsi="Cambria Math"/>
-              </w:rPr>
-              <m:t>fwdir</m:t>
-            </m:r>
-          </m:e>
-          <m:sub>
-            <m:r>
-              <w:rPr>
-                <w:rFonts w:ascii="Cambria Math" w:hAnsi="Cambria Math"/>
-              </w:rPr>
-              <m:t>1</m:t>
-            </m:r>
-          </m:sub>
-        </m:sSub>
-        <m:r>
-          <w:rPr>
-            <w:rFonts w:ascii="Cambria Math" w:hAnsi="Cambria Math"/>
-          </w:rPr>
-          <m:t xml:space="preserve">, </m:t>
-        </m:r>
-        <m:sSub>
-          <m:sSubPr>
-            <m:ctrlPr>
-              <w:rPr>
-                <w:rFonts w:ascii="Cambria Math" w:hAnsi="Cambria Math"/>
-                <w:i/>
-              </w:rPr>
-            </m:ctrlPr>
-          </m:sSubPr>
-          <m:e>
-            <m:r>
-              <m:rPr>
-                <m:sty m:val="p"/>
-              </m:rPr>
-              <w:rPr>
-                <w:rFonts w:ascii="Cambria Math" w:hAnsi="Cambria Math"/>
-              </w:rPr>
-              <m:t>fwdir</m:t>
-            </m:r>
-          </m:e>
-          <m:sub>
-            <m:r>
-              <w:rPr>
-                <w:rFonts w:ascii="Cambria Math" w:hAnsi="Cambria Math"/>
-              </w:rPr>
-              <m:t>2</m:t>
-            </m:r>
-          </m:sub>
-        </m:sSub>
-        <m:r>
-          <w:rPr>
-            <w:rFonts w:ascii="Cambria Math" w:hAnsi="Cambria Math"/>
-          </w:rPr>
-          <m:t xml:space="preserve">, … </m:t>
-        </m:r>
-        <m:sSub>
-          <m:sSubPr>
-            <m:ctrlPr>
-              <w:rPr>
-                <w:rFonts w:ascii="Cambria Math" w:hAnsi="Cambria Math"/>
-                <w:i/>
-              </w:rPr>
-            </m:ctrlPr>
-          </m:sSubPr>
-          <m:e>
-            <m:r>
-              <m:rPr>
-                <m:sty m:val="p"/>
-              </m:rPr>
-              <w:rPr>
-                <w:rFonts w:ascii="Cambria Math" w:hAnsi="Cambria Math"/>
-              </w:rPr>
-              <m:t>fwdir</m:t>
-            </m:r>
-          </m:e>
-          <m:sub>
-            <m:r>
-              <w:rPr>
-                <w:rFonts w:ascii="Cambria Math" w:hAnsi="Cambria Math"/>
-              </w:rPr>
-              <m:t>n-1</m:t>
-            </m:r>
-          </m:sub>
-        </m:sSub>
-        <m:r>
-          <w:rPr>
-            <w:rFonts w:ascii="Cambria Math" w:hAnsi="Cambria Math"/>
-          </w:rPr>
-          <m:t>,</m:t>
-        </m:r>
-        <m:sSub>
-          <m:sSubPr>
-            <m:ctrlPr>
-              <w:rPr>
-                <w:rFonts w:ascii="Cambria Math" w:hAnsi="Cambria Math"/>
-                <w:i/>
-              </w:rPr>
-            </m:ctrlPr>
-          </m:sSubPr>
-          <m:e>
-            <m:r>
-              <w:rPr>
-                <w:rFonts w:ascii="Cambria Math" w:hAnsi="Cambria Math"/>
-              </w:rPr>
-              <m:t>domCurve.ir</m:t>
-            </m:r>
-          </m:e>
-          <m:sub>
-            <m:r>
-              <w:rPr>
-                <w:rFonts w:ascii="Cambria Math" w:hAnsi="Cambria Math"/>
-              </w:rPr>
-              <m:t>n</m:t>
-            </m:r>
-          </m:sub>
-        </m:sSub>
-        <m:r>
-          <w:rPr>
-            <w:rFonts w:ascii="Cambria Math" w:hAnsi="Cambria Math"/>
-          </w:rPr>
-          <m:t xml:space="preserve"> - </m:t>
-        </m:r>
-        <m:sSub>
-          <m:sSubPr>
-            <m:ctrlPr>
-              <w:rPr>
-                <w:rFonts w:ascii="Cambria Math" w:hAnsi="Cambria Math"/>
-                <w:i/>
-              </w:rPr>
-            </m:ctrlPr>
-          </m:sSubPr>
-          <m:e>
-            <m:r>
-              <w:rPr>
-                <w:rFonts w:ascii="Cambria Math" w:hAnsi="Cambria Math"/>
-              </w:rPr>
-              <m:t>for</m:t>
-            </m:r>
-            <m:r>
-              <w:rPr>
-                <w:rFonts w:ascii="Cambria Math" w:hAnsi="Cambria Math"/>
-              </w:rPr>
-              <m:t>Curve.ir</m:t>
-            </m:r>
-          </m:e>
-          <m:sub>
-            <m:r>
-              <w:rPr>
-                <w:rFonts w:ascii="Cambria Math" w:hAnsi="Cambria Math"/>
-              </w:rPr>
-              <m:t>n</m:t>
-            </m:r>
-          </m:sub>
-        </m:sSub>
-        <m:r>
-          <w:rPr>
-            <w:rFonts w:ascii="Cambria Math" w:hAnsi="Cambria Math"/>
-          </w:rPr>
-          <m:t>]</m:t>
-        </m:r>
-      </m:oMath>
-      <w:r>
-        <w:t xml:space="preserve">, It save the forward interest rate between </w:t>
-      </w:r>
-      <m:oMath>
-        <m:sSub>
-          <m:sSubPr>
-            <m:ctrlPr>
-              <w:rPr>
-                <w:rFonts w:ascii="Cambria Math" w:hAnsi="Cambria Math"/>
-                <w:i/>
-              </w:rPr>
-            </m:ctrlPr>
-          </m:sSubPr>
-          <m:e>
-            <m:r>
-              <w:rPr>
-                <w:rFonts w:ascii="Cambria Math" w:hAnsi="Cambria Math"/>
-              </w:rPr>
-              <m:t>t</m:t>
-            </m:r>
-          </m:e>
-          <m:sub>
-            <m:r>
-              <w:rPr>
-                <w:rFonts w:ascii="Cambria Math" w:hAnsi="Cambria Math"/>
-              </w:rPr>
-              <m:t>i</m:t>
-            </m:r>
-          </m:sub>
-        </m:sSub>
-      </m:oMath>
-      <w:r>
-        <w:rPr>
-          <w:rFonts w:hint="eastAsia"/>
-        </w:rPr>
-        <w:t xml:space="preserve"> </w:t>
-      </w:r>
-      <w:r>
-        <w:t xml:space="preserve">and </w:t>
-      </w:r>
-      <m:oMath>
-        <m:sSub>
-          <m:sSubPr>
-            <m:ctrlPr>
-              <w:rPr>
-                <w:rFonts w:ascii="Cambria Math" w:hAnsi="Cambria Math"/>
-                <w:i/>
-              </w:rPr>
-            </m:ctrlPr>
-          </m:sSubPr>
-          <m:e>
-            <m:r>
-              <w:rPr>
-                <w:rFonts w:ascii="Cambria Math" w:hAnsi="Cambria Math"/>
-              </w:rPr>
-              <m:t>t</m:t>
-            </m:r>
-          </m:e>
-          <m:sub>
-            <m:r>
-              <w:rPr>
-                <w:rFonts w:ascii="Cambria Math" w:hAnsi="Cambria Math"/>
-              </w:rPr>
-              <m:t>i+1</m:t>
-            </m:r>
-          </m:sub>
-        </m:sSub>
-      </m:oMath>
-      <w:r>
-        <w:rPr>
-          <w:rFonts w:hint="eastAsia"/>
-        </w:rPr>
-        <w:t>,</w:t>
-      </w:r>
-      <w:r>
-        <w:t xml:space="preserve"> which can reduce </w:t>
-      </w:r>
-      <w:r>
-        <w:rPr>
-          <w:rFonts w:hint="eastAsia"/>
-        </w:rPr>
-        <w:t>repeated</w:t>
-      </w:r>
-      <w:r>
-        <w:t xml:space="preserve"> calculation in </w:t>
-      </w:r>
-      <w:proofErr w:type="spellStart"/>
-      <w:r>
-        <w:t>getFwdSpot</w:t>
-      </w:r>
-      <w:proofErr w:type="spellEnd"/>
-      <w:r>
-        <w:t xml:space="preserve"> function</w:t>
-      </w:r>
-      <w:r>
-        <w:t>.</w:t>
-      </w:r>
-    </w:p>
-    <w:p>
-      <w:pPr>
-        <w:rPr>
-          <w:b/>
-          <w:bCs/>
-        </w:rPr>
-      </w:pPr>
-    </w:p>
-    <w:p>
-      <w:pPr>
-        <w:rPr>
-          <w:b/>
-          <w:bCs/>
-          <w:sz w:val="22"/>
-          <w:szCs w:val="28"/>
-        </w:rPr>
-      </w:pPr>
-      <w:r>
-        <w:rPr>
-          <w:b/>
-          <w:bCs/>
-          <w:sz w:val="22"/>
-          <w:szCs w:val="28"/>
-        </w:rPr>
-        <w:lastRenderedPageBreak/>
-        <w:t>2.2.</w:t>
-      </w:r>
-      <w:r>
-        <w:rPr>
-          <w:b/>
-          <w:bCs/>
-          <w:sz w:val="22"/>
-          <w:szCs w:val="28"/>
-        </w:rPr>
-        <w:t xml:space="preserve">1. </w:t>
-      </w:r>
-      <w:proofErr w:type="spellStart"/>
-      <w:r>
-        <w:rPr>
-          <w:b/>
-          <w:bCs/>
-          <w:sz w:val="22"/>
-          <w:szCs w:val="28"/>
-        </w:rPr>
-        <w:t>getFwdSpot</w:t>
-      </w:r>
-      <w:proofErr w:type="spellEnd"/>
-    </w:p>
-    <w:p>
-      <w:pPr>
-        <w:rPr>
-          <w:b/>
-          <w:bCs/>
-        </w:rPr>
-      </w:pPr>
-      <w:r>
-        <w:rPr>
-          <w:b/>
-          <w:bCs/>
-        </w:rPr>
-        <w:t>1. Implementation</w:t>
-      </w:r>
-    </w:p>
-    <w:p>
-      <w:r>
-        <w:t xml:space="preserve">Since we have saved the forward spot price at </w:t>
-      </w:r>
-      <m:oMath>
-        <m:sSub>
-          <m:sSubPr>
-            <m:ctrlPr>
-              <w:rPr>
-                <w:rFonts w:ascii="Cambria Math" w:hAnsi="Cambria Math"/>
-                <w:i/>
-              </w:rPr>
-            </m:ctrlPr>
-          </m:sSubPr>
-          <m:e>
-            <m:r>
-              <w:rPr>
-                <w:rFonts w:ascii="Cambria Math" w:hAnsi="Cambria Math"/>
-              </w:rPr>
-              <m:t>t</m:t>
-            </m:r>
-          </m:e>
-          <m:sub>
-            <m:r>
-              <w:rPr>
-                <w:rFonts w:ascii="Cambria Math" w:hAnsi="Cambria Math"/>
-              </w:rPr>
-              <m:t>n</m:t>
-            </m:r>
-          </m:sub>
-        </m:sSub>
-      </m:oMath>
-      <w:r>
-        <w:t xml:space="preserve">, and </w:t>
-      </w:r>
-      <w:r>
-        <w:t xml:space="preserve">the forward interest rate between </w:t>
-      </w:r>
-      <m:oMath>
-        <m:sSub>
-          <m:sSubPr>
-            <m:ctrlPr>
-              <w:rPr>
-                <w:rFonts w:ascii="Cambria Math" w:hAnsi="Cambria Math"/>
-                <w:i/>
-              </w:rPr>
-            </m:ctrlPr>
-          </m:sSubPr>
-          <m:e>
-            <m:r>
-              <w:rPr>
-                <w:rFonts w:ascii="Cambria Math" w:hAnsi="Cambria Math"/>
-              </w:rPr>
-              <m:t>t</m:t>
-            </m:r>
-          </m:e>
-          <m:sub>
-            <m:r>
-              <w:rPr>
-                <w:rFonts w:ascii="Cambria Math" w:hAnsi="Cambria Math"/>
-              </w:rPr>
-              <m:t>i</m:t>
-            </m:r>
-          </m:sub>
-        </m:sSub>
-      </m:oMath>
-      <w:r>
-        <w:rPr>
-          <w:rFonts w:hint="eastAsia"/>
-        </w:rPr>
-        <w:t xml:space="preserve"> </w:t>
-      </w:r>
-      <w:r>
-        <w:t xml:space="preserve">and </w:t>
-      </w:r>
-      <m:oMath>
-        <m:sSub>
-          <m:sSubPr>
-            <m:ctrlPr>
-              <w:rPr>
-                <w:rFonts w:ascii="Cambria Math" w:hAnsi="Cambria Math"/>
-                <w:i/>
-              </w:rPr>
-            </m:ctrlPr>
-          </m:sSubPr>
-          <m:e>
-            <m:r>
-              <w:rPr>
-                <w:rFonts w:ascii="Cambria Math" w:hAnsi="Cambria Math"/>
-              </w:rPr>
-              <m:t>t</m:t>
-            </m:r>
-          </m:e>
-          <m:sub>
-            <m:r>
-              <w:rPr>
-                <w:rFonts w:ascii="Cambria Math" w:hAnsi="Cambria Math"/>
-              </w:rPr>
-              <m:t>i+1</m:t>
-            </m:r>
-          </m:sub>
-        </m:sSub>
-      </m:oMath>
-      <w:r>
-        <w:t>, we apply the formula below to get the forward spot price at any time.</w:t>
-      </w:r>
-    </w:p>
-    <w:p>
-      <m:oMathPara>
-        <m:oMath>
-          <m:sSub>
-            <m:sSubPr>
-              <m:ctrlPr>
-                <w:rPr>
-                  <w:rFonts w:ascii="Cambria Math" w:hAnsi="Cambria Math"/>
-                  <w:i/>
-                </w:rPr>
-              </m:ctrlPr>
-            </m:sSubPr>
-            <m:e>
-              <m:r>
-                <w:rPr>
-                  <w:rFonts w:ascii="Cambria Math" w:hAnsi="Cambria Math"/>
-                </w:rPr>
-                <m:t>fwd</m:t>
-              </m:r>
-            </m:e>
-            <m:sub>
-              <m:r>
-                <w:rPr>
-                  <w:rFonts w:ascii="Cambria Math" w:hAnsi="Cambria Math"/>
-                </w:rPr>
-                <m:t>T</m:t>
-              </m:r>
-            </m:sub>
-          </m:sSub>
+          </m:d>
           <m:r>
             <w:rPr>
               <w:rFonts w:ascii="Cambria Math" w:hAnsi="Cambria Math"/>
@@ -4724,7 +3530,7 @@
                 <w:rPr>
                   <w:rFonts w:ascii="Cambria Math" w:hAnsi="Cambria Math"/>
                 </w:rPr>
-                <m:t>fwd</m:t>
+                <m:t>X</m:t>
               </m:r>
             </m:e>
             <m:sub>
@@ -4732,16 +3538,10 @@
                 <w:rPr>
                   <w:rFonts w:ascii="Cambria Math" w:hAnsi="Cambria Math"/>
                 </w:rPr>
-                <m:t>i</m:t>
+                <m:t>0</m:t>
               </m:r>
             </m:sub>
           </m:sSub>
-          <m:r>
-            <w:rPr>
-              <w:rFonts w:ascii="Cambria Math" w:hAnsi="Cambria Math"/>
-            </w:rPr>
-            <m:t>×</m:t>
-          </m:r>
           <m:sSup>
             <m:sSupPr>
               <m:ctrlPr>
@@ -4760,82 +3560,77 @@
               </m:r>
             </m:e>
             <m:sup>
-              <m:sSub>
-                <m:sSubPr>
+              <m:nary>
+                <m:naryPr>
+                  <m:limLoc m:val="subSup"/>
                   <m:ctrlPr>
                     <w:rPr>
                       <w:rFonts w:ascii="Cambria Math" w:hAnsi="Cambria Math"/>
                       <w:i/>
                     </w:rPr>
                   </m:ctrlPr>
-                </m:sSubPr>
+                </m:naryPr>
+                <m:sub>
+                  <m:r>
+                    <w:rPr>
+                      <w:rFonts w:ascii="Cambria Math" w:hAnsi="Cambria Math"/>
+                    </w:rPr>
+                    <m:t>0</m:t>
+                  </m:r>
+                </m:sub>
+                <m:sup>
+                  <m:r>
+                    <w:rPr>
+                      <w:rFonts w:ascii="Cambria Math" w:hAnsi="Cambria Math"/>
+                    </w:rPr>
+                    <m:t>T</m:t>
+                  </m:r>
+                  <m:r>
+                    <w:rPr>
+                      <w:rFonts w:ascii="Cambria Math" w:hAnsi="Cambria Math"/>
+                    </w:rPr>
+                    <m:t>+</m:t>
+                  </m:r>
+                  <m:r>
+                    <w:rPr>
+                      <w:rFonts w:ascii="Cambria Math" w:hAnsi="Cambria Math"/>
+                    </w:rPr>
+                    <m:t>τ</m:t>
+                  </m:r>
+                </m:sup>
                 <m:e>
                   <m:r>
                     <w:rPr>
                       <w:rFonts w:ascii="Cambria Math" w:hAnsi="Cambria Math"/>
                     </w:rPr>
-                    <m:t>fwdir</m:t>
+                    <m:t>[r</m:t>
                   </m:r>
-                </m:e>
-                <m:sub>
-                  <m:r>
-                    <w:rPr>
-                      <w:rFonts w:ascii="Cambria Math" w:hAnsi="Cambria Math"/>
-                    </w:rPr>
-                    <m:t>i</m:t>
-                  </m:r>
-                </m:sub>
-              </m:sSub>
-              <m:r>
-                <w:rPr>
-                  <w:rFonts w:ascii="Cambria Math" w:hAnsi="Cambria Math"/>
-                </w:rPr>
-                <m:t>×</m:t>
-              </m:r>
-              <m:d>
-                <m:dPr>
-                  <m:ctrlPr>
-                    <w:rPr>
-                      <w:rFonts w:ascii="Cambria Math" w:hAnsi="Cambria Math"/>
-                      <w:i/>
-                    </w:rPr>
-                  </m:ctrlPr>
-                </m:dPr>
-                <m:e>
-                  <m:r>
-                    <w:rPr>
-                      <w:rFonts w:ascii="Cambria Math" w:hAnsi="Cambria Math"/>
-                    </w:rPr>
-                    <m:t>T-</m:t>
-                  </m:r>
-                  <m:sSub>
-                    <m:sSubPr>
+                  <m:d>
+                    <m:dPr>
                       <m:ctrlPr>
                         <w:rPr>
                           <w:rFonts w:ascii="Cambria Math" w:hAnsi="Cambria Math"/>
                           <w:i/>
                         </w:rPr>
                       </m:ctrlPr>
-                    </m:sSubPr>
+                    </m:dPr>
                     <m:e>
                       <m:r>
                         <w:rPr>
                           <w:rFonts w:ascii="Cambria Math" w:hAnsi="Cambria Math"/>
                         </w:rPr>
-                        <m:t>t</m:t>
+                        <m:t>u</m:t>
                       </m:r>
                     </m:e>
-                    <m:sub>
-                      <m:r>
-                        <w:rPr>
-                          <w:rFonts w:ascii="Cambria Math" w:hAnsi="Cambria Math"/>
-                        </w:rPr>
-                        <m:t>i</m:t>
-                      </m:r>
-                    </m:sub>
-                  </m:sSub>
+                  </m:d>
+                  <m:r>
+                    <w:rPr>
+                      <w:rFonts w:ascii="Cambria Math" w:hAnsi="Cambria Math"/>
+                    </w:rPr>
+                    <m:t>-y(u)]du</m:t>
+                  </m:r>
                 </m:e>
-              </m:d>
+              </m:nary>
             </m:sup>
           </m:sSup>
         </m:oMath>
@@ -4844,164 +3639,32 @@
     <w:p>
       <w:pPr>
         <w:rPr>
-          <w:rFonts w:hint="eastAsia"/>
-          <w:i/>
-        </w:rPr>
-      </w:pPr>
-      <m:oMathPara>
-        <m:oMath>
-          <m:r>
-            <w:rPr>
-              <w:rFonts w:ascii="Cambria Math" w:hAnsi="Cambria Math"/>
-            </w:rPr>
-            <m:t xml:space="preserve">where </m:t>
-          </m:r>
-          <m:sSub>
-            <m:sSubPr>
-              <m:ctrlPr>
-                <w:rPr>
-                  <w:rFonts w:ascii="Cambria Math" w:hAnsi="Cambria Math"/>
-                  <w:i/>
-                </w:rPr>
-              </m:ctrlPr>
-            </m:sSubPr>
-            <m:e>
-              <m:r>
-                <w:rPr>
-                  <w:rFonts w:ascii="Cambria Math" w:hAnsi="Cambria Math"/>
-                </w:rPr>
-                <m:t>t</m:t>
-              </m:r>
-            </m:e>
-            <m:sub>
-              <m:r>
-                <w:rPr>
-                  <w:rFonts w:ascii="Cambria Math" w:hAnsi="Cambria Math"/>
-                </w:rPr>
-                <m:t>i</m:t>
-              </m:r>
-            </m:sub>
-          </m:sSub>
-          <m:r>
-            <w:rPr>
-              <w:rFonts w:ascii="Cambria Math" w:hAnsi="Cambria Math"/>
-            </w:rPr>
-            <m:t>≤T&lt;</m:t>
-          </m:r>
-          <m:sSub>
-            <m:sSubPr>
-              <m:ctrlPr>
-                <w:rPr>
-                  <w:rFonts w:ascii="Cambria Math" w:hAnsi="Cambria Math"/>
-                  <w:i/>
-                </w:rPr>
-              </m:ctrlPr>
-            </m:sSubPr>
-            <m:e>
-              <m:r>
-                <w:rPr>
-                  <w:rFonts w:ascii="Cambria Math" w:hAnsi="Cambria Math" w:hint="eastAsia"/>
-                </w:rPr>
-                <m:t>t</m:t>
-              </m:r>
-            </m:e>
-            <m:sub>
-              <m:r>
-                <w:rPr>
-                  <w:rFonts w:ascii="Cambria Math" w:hAnsi="Cambria Math"/>
-                </w:rPr>
-                <m:t>i+1</m:t>
-              </m:r>
-            </m:sub>
-          </m:sSub>
-          <m:r>
-            <w:rPr>
-              <w:rFonts w:ascii="Cambria Math" w:hAnsi="Cambria Math"/>
-            </w:rPr>
-            <m:t xml:space="preserve">, or </m:t>
-          </m:r>
-          <m:sSub>
-            <m:sSubPr>
-              <m:ctrlPr>
-                <w:rPr>
-                  <w:rFonts w:ascii="Cambria Math" w:hAnsi="Cambria Math"/>
-                  <w:i/>
-                </w:rPr>
-              </m:ctrlPr>
-            </m:sSubPr>
-            <m:e>
-              <m:r>
-                <w:rPr>
-                  <w:rFonts w:ascii="Cambria Math" w:hAnsi="Cambria Math"/>
-                </w:rPr>
-                <m:t>t</m:t>
-              </m:r>
-            </m:e>
-            <m:sub>
-              <m:r>
-                <w:rPr>
-                  <w:rFonts w:ascii="Cambria Math" w:hAnsi="Cambria Math"/>
-                </w:rPr>
-                <m:t>i</m:t>
-              </m:r>
-            </m:sub>
-          </m:sSub>
-          <m:r>
-            <w:rPr>
-              <w:rFonts w:ascii="Cambria Math" w:hAnsi="Cambria Math"/>
-            </w:rPr>
-            <m:t>≤T where i=n</m:t>
-          </m:r>
-        </m:oMath>
-      </m:oMathPara>
-    </w:p>
-    <w:p>
-      <w:pPr>
-        <w:rPr>
-          <w:b/>
-          <w:bCs/>
-        </w:rPr>
-      </w:pPr>
-      <w:r>
-        <w:rPr>
-          <w:b/>
-          <w:bCs/>
-        </w:rPr>
-        <w:t xml:space="preserve">2. </w:t>
-      </w:r>
-      <w:proofErr w:type="spellStart"/>
-      <w:r>
-        <w:rPr>
-          <w:b/>
-          <w:bCs/>
-        </w:rPr>
-        <w:t>Test&amp;Output</w:t>
-      </w:r>
-      <w:proofErr w:type="spellEnd"/>
-    </w:p>
-    <w:p>
-      <w:pPr>
-        <w:rPr>
-          <w:b/>
-          <w:bCs/>
-        </w:rPr>
-      </w:pPr>
-      <w:r>
-        <w:rPr>
-          <w:b/>
-          <w:bCs/>
-        </w:rPr>
-        <w:t>(1</w:t>
-      </w:r>
-      <w:proofErr w:type="gramStart"/>
-      <w:r>
-        <w:rPr>
-          <w:b/>
-          <w:bCs/>
-        </w:rPr>
-        <w:t>).</w:t>
-      </w:r>
-      <w:proofErr w:type="spellStart"/>
+          <w:b/>
+          <w:bCs/>
+        </w:rPr>
+      </w:pPr>
+      <w:r>
+        <w:rPr>
+          <w:b/>
+          <w:bCs/>
+        </w:rPr>
+        <w:t>2. Test&amp;Output</w:t>
+      </w:r>
+    </w:p>
+    <w:p>
+      <w:pPr>
+        <w:rPr>
+          <w:b/>
+          <w:bCs/>
+        </w:rPr>
+      </w:pPr>
+      <w:r>
+        <w:rPr>
+          <w:b/>
+          <w:bCs/>
+        </w:rPr>
+        <w:t>(1).</w:t>
+      </w:r>
       <w:r>
         <w:rPr>
           <w:b/>
@@ -5009,8 +3672,6 @@
         </w:rPr>
         <w:t>testInputCheck</w:t>
       </w:r>
-      <w:proofErr w:type="spellEnd"/>
-      <w:proofErr w:type="gramEnd"/>
     </w:p>
     <w:p>
       <w:r>
@@ -5022,54 +3683,30 @@
       <w:r>
         <w:t xml:space="preserve"> the test case for </w:t>
       </w:r>
-      <w:proofErr w:type="spellStart"/>
       <w:r>
         <w:t>getRateIntegral</w:t>
       </w:r>
-      <w:proofErr w:type="spellEnd"/>
       <w:r>
         <w:t>.</w:t>
       </w:r>
-    </w:p>
-    <w:p>
-      <w:pPr>
-        <w:rPr>
-          <w:b/>
-          <w:bCs/>
-        </w:rPr>
-      </w:pPr>
-      <w:r>
-        <w:rPr>
-          <w:b/>
-          <w:bCs/>
-        </w:rPr>
-        <w:t>(</w:t>
-      </w:r>
-      <w:r>
-        <w:rPr>
-          <w:b/>
-          <w:bCs/>
-        </w:rPr>
-        <w:t>2</w:t>
-      </w:r>
-      <w:proofErr w:type="gramStart"/>
-      <w:r>
-        <w:rPr>
-          <w:b/>
-          <w:bCs/>
-        </w:rPr>
-        <w:t>).</w:t>
-      </w:r>
-      <w:proofErr w:type="spellStart"/>
-      <w:r>
-        <w:rPr>
-          <w:b/>
-          <w:bCs/>
-        </w:rPr>
-        <w:t>testIntegralLinear</w:t>
-      </w:r>
-      <w:proofErr w:type="spellEnd"/>
-      <w:proofErr w:type="gramEnd"/>
+      <w:r>
+        <w:t xml:space="preserve"> In addition, we also need to check the X0 and tau in FwdCurve. </w:t>
+      </w:r>
+    </w:p>
+    <w:p>
+      <w:pPr>
+        <w:rPr>
+          <w:b/>
+          <w:bCs/>
+        </w:rPr>
+      </w:pPr>
+      <w:r>
+        <w:rPr>
+          <w:b/>
+          <w:bCs/>
+        </w:rPr>
+        <w:t>(2).testIntegralLinear</w:t>
+      </w:r>
     </w:p>
     <w:p>
       <w:r>
@@ -5159,15 +3796,7 @@
         <w:t>forward spot price</w:t>
       </w:r>
       <w:r>
-        <w:t xml:space="preserve"> </w:t>
-      </w:r>
-      <w:proofErr w:type="gramStart"/>
-      <w:r>
-        <w:t>are</w:t>
-      </w:r>
-      <w:proofErr w:type="gramEnd"/>
-      <w:r>
-        <w:t xml:space="preserve"> linear and continuous.</w:t>
+        <w:t xml:space="preserve"> are linear and continuous.</w:t>
       </w:r>
     </w:p>
     <w:p>
@@ -5184,6 +3813,7 @@
         <w:rPr>
           <w:b/>
           <w:bCs/>
+          <w:noProof/>
         </w:rPr>
         <w:drawing>
           <wp:inline distT="0" distB="0" distL="0" distR="0" wp14:anchorId="75B25735" wp14:editId="55C87B26">
@@ -5231,46 +3861,18 @@
     <w:p>
       <w:pPr>
         <w:jc w:val="left"/>
-        <w:rPr>
-          <w:rFonts w:hint="eastAsia"/>
-        </w:rPr>
-      </w:pPr>
-      <w:r>
-        <w:t xml:space="preserve">The dot in this graph are the points in </w:t>
-      </w:r>
-      <w:proofErr w:type="spellStart"/>
-      <w:r>
-        <w:t>fwdCurve</w:t>
-      </w:r>
-      <w:r>
-        <w:t>.</w:t>
-      </w:r>
-      <w:r>
-        <w:t>fwd</w:t>
-      </w:r>
-      <w:proofErr w:type="spellEnd"/>
-      <w:r>
-        <w:t>, and this graph</w:t>
+      </w:pPr>
+      <w:r>
+        <w:t xml:space="preserve">The dot in this graph are the points in fwdCurve.fwd, and this graph </w:t>
+      </w:r>
+      <w:r>
+        <w:t>is the result of this test. We can see the forward</w:t>
       </w:r>
       <w:r>
         <w:t xml:space="preserve"> </w:t>
       </w:r>
       <w:r>
-        <w:t>is the result of this test. We can see the forward</w:t>
-      </w:r>
-      <w:r>
-        <w:t xml:space="preserve"> </w:t>
-      </w:r>
-      <w:r>
-        <w:t xml:space="preserve">spot price returned by our </w:t>
-      </w:r>
-      <w:proofErr w:type="spellStart"/>
-      <w:r>
-        <w:t>getFwdSpot</w:t>
-      </w:r>
-      <w:proofErr w:type="spellEnd"/>
-      <w:r>
-        <w:t xml:space="preserve"> function between </w:t>
+        <w:t xml:space="preserve">spot price returned by our getFwdSpot function between </w:t>
       </w:r>
       <m:oMath>
         <m:sSub>
@@ -5326,13 +3928,7 @@
               <w:rPr>
                 <w:rFonts w:ascii="Cambria Math" w:hAnsi="Cambria Math"/>
               </w:rPr>
-              <m:t>i</m:t>
-            </m:r>
-            <m:r>
-              <w:rPr>
-                <w:rFonts w:ascii="Cambria Math" w:hAnsi="Cambria Math"/>
-              </w:rPr>
-              <m:t>+1</m:t>
+              <m:t>i+1</m:t>
             </m:r>
           </m:sub>
         </m:sSub>
